--- a/资料库/git.docx
+++ b/资料库/git.docx
@@ -4,9 +4,7 @@
   <w:body>
     <w:p>
       <w:pPr>
-        <w:rPr>
-          <w:rFonts w:hint="eastAsia"/>
-        </w:rPr>
+        <w:pStyle w:val="a3"/>
       </w:pPr>
       <w:r>
         <w:t xml:space="preserve">Git </w:t>
@@ -16,6 +14,12 @@
           <w:rFonts w:hint="eastAsia"/>
         </w:rPr>
         <w:t>使用</w:t>
+      </w:r>
+      <w:r>
+        <w:rPr>
+          <w:rFonts w:hint="eastAsia"/>
+        </w:rPr>
+        <w:t>教程</w:t>
       </w:r>
     </w:p>
     <w:sectPr>
@@ -455,6 +459,41 @@
     <w:semiHidden/>
     <w:unhideWhenUsed/>
   </w:style>
+  <w:style w:type="paragraph" w:styleId="a3">
+    <w:name w:val="Title"/>
+    <w:basedOn w:val="a"/>
+    <w:next w:val="a"/>
+    <w:link w:val="a4"/>
+    <w:uiPriority w:val="10"/>
+    <w:qFormat/>
+    <w:rsid w:val="00C6710F"/>
+    <w:pPr>
+      <w:spacing w:before="240" w:after="60"/>
+      <w:jc w:val="center"/>
+      <w:outlineLvl w:val="0"/>
+    </w:pPr>
+    <w:rPr>
+      <w:rFonts w:asciiTheme="majorHAnsi" w:eastAsiaTheme="majorEastAsia" w:hAnsiTheme="majorHAnsi" w:cstheme="majorBidi"/>
+      <w:b/>
+      <w:bCs/>
+      <w:sz w:val="32"/>
+      <w:szCs w:val="32"/>
+    </w:rPr>
+  </w:style>
+  <w:style w:type="character" w:customStyle="1" w:styleId="a4">
+    <w:name w:val="标题 字符"/>
+    <w:basedOn w:val="a0"/>
+    <w:link w:val="a3"/>
+    <w:uiPriority w:val="10"/>
+    <w:rsid w:val="00C6710F"/>
+    <w:rPr>
+      <w:rFonts w:asciiTheme="majorHAnsi" w:eastAsiaTheme="majorEastAsia" w:hAnsiTheme="majorHAnsi" w:cstheme="majorBidi"/>
+      <w:b/>
+      <w:bCs/>
+      <w:sz w:val="32"/>
+      <w:szCs w:val="32"/>
+    </w:rPr>
+  </w:style>
 </w:styles>
 </file>
 

--- a/资料库/git.docx
+++ b/资料库/git.docx
@@ -20,6 +20,74 @@
           <w:rFonts w:hint="eastAsia"/>
         </w:rPr>
         <w:t>教程</w:t>
+      </w:r>
+    </w:p>
+    <w:p>
+      <w:r>
+        <w:t>G</w:t>
+      </w:r>
+      <w:r>
+        <w:rPr>
+          <w:rFonts w:hint="eastAsia"/>
+        </w:rPr>
+        <w:t>it</w:t>
+      </w:r>
+      <w:r>
+        <w:t xml:space="preserve"> clone;</w:t>
+      </w:r>
+    </w:p>
+    <w:p>
+      <w:r>
+        <w:t xml:space="preserve">Git </w:t>
+      </w:r>
+      <w:r>
+        <w:rPr>
+          <w:rFonts w:hint="eastAsia"/>
+        </w:rPr>
+        <w:t>ad</w:t>
+      </w:r>
+      <w:r>
+        <w:t>d</w:t>
+      </w:r>
+      <w:r>
+        <w:rPr>
+          <w:rFonts w:hint="eastAsia"/>
+        </w:rPr>
+        <w:t>；</w:t>
+      </w:r>
+    </w:p>
+    <w:p>
+      <w:pPr>
+        <w:rPr>
+          <w:rFonts w:hint="eastAsia"/>
+        </w:rPr>
+      </w:pPr>
+      <w:r>
+        <w:t>Git status;</w:t>
+      </w:r>
+    </w:p>
+    <w:p>
+      <w:r>
+        <w:t>G</w:t>
+      </w:r>
+      <w:r>
+        <w:rPr>
+          <w:rFonts w:hint="eastAsia"/>
+        </w:rPr>
+        <w:t>it</w:t>
+      </w:r>
+      <w:r>
+        <w:t xml:space="preserve"> commit -m ‘’</w:t>
+      </w:r>
+    </w:p>
+    <w:p>
+      <w:pPr>
+        <w:rPr>
+          <w:rFonts w:hint="eastAsia"/>
+        </w:rPr>
+      </w:pPr>
+      <w:r>
+        <w:t>Git push;</w:t>
       </w:r>
     </w:p>
     <w:sectPr>
